--- a/design project report.docx
+++ b/design project report.docx
@@ -479,7 +479,25 @@
                                 <w:sz w:val="24"/>
                                 <w:lang w:val="sv-SE"/>
                               </w:rPr>
-                              <w:t>______  -___ -___ (</w:t>
+                              <w:t>_____</w:t>
+                            </w:r>
+                            <w:proofErr w:type="gramStart"/>
+                            <w:r>
+                              <w:rPr>
+                                <w:i/>
+                                <w:sz w:val="24"/>
+                                <w:lang w:val="sv-SE"/>
+                              </w:rPr>
+                              <w:t>_  -</w:t>
+                            </w:r>
+                            <w:proofErr w:type="gramEnd"/>
+                            <w:r>
+                              <w:rPr>
+                                <w:i/>
+                                <w:sz w:val="24"/>
+                                <w:lang w:val="sv-SE"/>
+                              </w:rPr>
+                              <w:t>___ -___ (</w:t>
                             </w:r>
                             <w:r>
                               <w:rPr>
@@ -634,7 +652,25 @@
                           <w:sz w:val="24"/>
                           <w:lang w:val="sv-SE"/>
                         </w:rPr>
-                        <w:t>______  -___ -___ (</w:t>
+                        <w:t>_____</w:t>
+                      </w:r>
+                      <w:proofErr w:type="gramStart"/>
+                      <w:r>
+                        <w:rPr>
+                          <w:i/>
+                          <w:sz w:val="24"/>
+                          <w:lang w:val="sv-SE"/>
+                        </w:rPr>
+                        <w:t>_  -</w:t>
+                      </w:r>
+                      <w:proofErr w:type="gramEnd"/>
+                      <w:r>
+                        <w:rPr>
+                          <w:i/>
+                          <w:sz w:val="24"/>
+                          <w:lang w:val="sv-SE"/>
+                        </w:rPr>
+                        <w:t>___ -___ (</w:t>
                       </w:r>
                       <w:r>
                         <w:rPr>
@@ -936,11 +972,16 @@
                               <w:t xml:space="preserve">- </w:t>
                             </w:r>
                             <w:r>
-                              <w:t>Menu redesign</w:t>
+                              <w:t xml:space="preserve">Menu </w:t>
+                            </w:r>
+                            <w:proofErr w:type="gramStart"/>
+                            <w:r>
+                              <w:t>redesign</w:t>
                             </w:r>
                             <w:r>
                               <w:t xml:space="preserve"> ???</w:t>
                             </w:r>
+                            <w:proofErr w:type="gramEnd"/>
                           </w:p>
                         </w:txbxContent>
                       </wps:txbx>
@@ -972,11 +1013,16 @@
                         <w:t xml:space="preserve">- </w:t>
                       </w:r>
                       <w:r>
-                        <w:t>Menu redesign</w:t>
+                        <w:t xml:space="preserve">Menu </w:t>
+                      </w:r>
+                      <w:proofErr w:type="gramStart"/>
+                      <w:r>
+                        <w:t>redesign</w:t>
                       </w:r>
                       <w:r>
                         <w:t xml:space="preserve"> ???</w:t>
                       </w:r>
+                      <w:proofErr w:type="gramEnd"/>
                     </w:p>
                   </w:txbxContent>
                 </v:textbox>
@@ -1065,14 +1111,38 @@
                               <w:rPr>
                                 <w:lang w:val="sv-SE"/>
                               </w:rPr>
-                              <w:t>Rainbow Six: Siege</w:t>
+                              <w:t xml:space="preserve">Rainbow </w:t>
                             </w:r>
+                            <w:proofErr w:type="spellStart"/>
+                            <w:r>
+                              <w:rPr>
+                                <w:lang w:val="sv-SE"/>
+                              </w:rPr>
+                              <w:t>Six</w:t>
+                            </w:r>
+                            <w:proofErr w:type="spellEnd"/>
+                            <w:r>
+                              <w:rPr>
+                                <w:lang w:val="sv-SE"/>
+                              </w:rPr>
+                              <w:t xml:space="preserve">: </w:t>
+                            </w:r>
+                            <w:proofErr w:type="spellStart"/>
+                            <w:proofErr w:type="gramStart"/>
+                            <w:r>
+                              <w:rPr>
+                                <w:lang w:val="sv-SE"/>
+                              </w:rPr>
+                              <w:t>Siege</w:t>
+                            </w:r>
+                            <w:proofErr w:type="spellEnd"/>
                             <w:r>
                               <w:rPr>
                                 <w:lang w:val="sv-SE"/>
                               </w:rPr>
                               <w:t xml:space="preserve"> ???</w:t>
                             </w:r>
+                            <w:proofErr w:type="gramEnd"/>
                           </w:p>
                         </w:txbxContent>
                       </wps:txbx>
@@ -1107,14 +1177,38 @@
                         <w:rPr>
                           <w:lang w:val="sv-SE"/>
                         </w:rPr>
-                        <w:t>Rainbow Six: Siege</w:t>
+                        <w:t xml:space="preserve">Rainbow </w:t>
                       </w:r>
+                      <w:proofErr w:type="spellStart"/>
+                      <w:r>
+                        <w:rPr>
+                          <w:lang w:val="sv-SE"/>
+                        </w:rPr>
+                        <w:t>Six</w:t>
+                      </w:r>
+                      <w:proofErr w:type="spellEnd"/>
+                      <w:r>
+                        <w:rPr>
+                          <w:lang w:val="sv-SE"/>
+                        </w:rPr>
+                        <w:t xml:space="preserve">: </w:t>
+                      </w:r>
+                      <w:proofErr w:type="spellStart"/>
+                      <w:proofErr w:type="gramStart"/>
+                      <w:r>
+                        <w:rPr>
+                          <w:lang w:val="sv-SE"/>
+                        </w:rPr>
+                        <w:t>Siege</w:t>
+                      </w:r>
+                      <w:proofErr w:type="spellEnd"/>
                       <w:r>
                         <w:rPr>
                           <w:lang w:val="sv-SE"/>
                         </w:rPr>
                         <w:t xml:space="preserve"> ???</w:t>
                       </w:r>
+                      <w:proofErr w:type="gramEnd"/>
                     </w:p>
                   </w:txbxContent>
                 </v:textbox>
@@ -1259,7 +1353,15 @@
                               <w:pStyle w:val="Frfattare"/>
                             </w:pPr>
                             <w:r>
-                              <w:t xml:space="preserve">Karl Essinger, Emil Norlander, Lukas Andersson, Suraj Sharma, Björn Blomberg </w:t>
+                              <w:t xml:space="preserve">Karl </w:t>
+                            </w:r>
+                            <w:proofErr w:type="spellStart"/>
+                            <w:r>
+                              <w:t>Essinger</w:t>
+                            </w:r>
+                            <w:proofErr w:type="spellEnd"/>
+                            <w:r>
+                              <w:t xml:space="preserve">, Emil Norlander, Lukas Andersson, Suraj Sharma, Björn Blomberg </w:t>
                             </w:r>
                           </w:p>
                         </w:txbxContent>
@@ -1289,7 +1391,15 @@
                         <w:pStyle w:val="Frfattare"/>
                       </w:pPr>
                       <w:r>
-                        <w:t xml:space="preserve">Karl Essinger, Emil Norlander, Lukas Andersson, Suraj Sharma, Björn Blomberg </w:t>
+                        <w:t xml:space="preserve">Karl </w:t>
+                      </w:r>
+                      <w:proofErr w:type="spellStart"/>
+                      <w:r>
+                        <w:t>Essinger</w:t>
+                      </w:r>
+                      <w:proofErr w:type="spellEnd"/>
+                      <w:r>
+                        <w:t xml:space="preserve">, Emil Norlander, Lukas Andersson, Suraj Sharma, Björn Blomberg </w:t>
                       </w:r>
                     </w:p>
                   </w:txbxContent>
@@ -1392,7 +1502,7 @@
           </mc:Choice>
           <mc:Fallback>
             <w:pict>
-              <v:line w14:anchorId="0B4B66F5" id="Line 406" o:spid="_x0000_s1026" style="position:absolute;z-index:251663872;visibility:visible;mso-wrap-style:square;mso-width-percent:0;mso-height-percent:0;mso-wrap-distance-left:9pt;mso-wrap-distance-top:0;mso-wrap-distance-right:9pt;mso-wrap-distance-bottom:0;mso-position-horizontal:absolute;mso-position-horizontal-relative:text;mso-position-vertical:absolute;mso-position-vertical-relative:text;mso-width-percent:0;mso-height-percent:0;mso-width-relative:page;mso-height-relative:page" from="0,.3pt" to="459pt,.3pt" o:gfxdata="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" strokeweight=".25pt"/>
+              <v:line w14:anchorId="76AB3A4C" id="Line 406" o:spid="_x0000_s1026" style="position:absolute;z-index:251663872;visibility:visible;mso-wrap-style:square;mso-width-percent:0;mso-height-percent:0;mso-wrap-distance-left:9pt;mso-wrap-distance-top:0;mso-wrap-distance-right:9pt;mso-wrap-distance-bottom:0;mso-position-horizontal:absolute;mso-position-horizontal-relative:text;mso-position-vertical:absolute;mso-position-vertical-relative:text;mso-width-percent:0;mso-height-percent:0;mso-width-relative:page;mso-height-relative:page" from="0,.3pt" to="459pt,.3pt" o:gfxdata="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" strokeweight=".25pt"/>
             </w:pict>
           </mc:Fallback>
         </mc:AlternateContent>
@@ -1404,6 +1514,7 @@
           <w:i/>
         </w:rPr>
       </w:pPr>
+      <w:proofErr w:type="gramStart"/>
       <w:r>
         <w:rPr>
           <w:b/>
@@ -1416,7 +1527,14 @@
         <w:rPr>
           <w:i/>
         </w:rPr>
-        <w:t xml:space="preserve">  ……………………………………………………………………… </w:t>
+        <w:t xml:space="preserve">  …</w:t>
+      </w:r>
+      <w:proofErr w:type="gramEnd"/>
+      <w:r>
+        <w:rPr>
+          <w:i/>
+        </w:rPr>
+        <w:t xml:space="preserve">…………………………………………………………………… </w:t>
       </w:r>
       <w:r>
         <w:rPr>
@@ -1469,7 +1587,19 @@
         <w:rPr>
           <w:i/>
         </w:rPr>
-        <w:t>………………………………………………… page no.</w:t>
+        <w:t xml:space="preserve">………………………………………………… </w:t>
+      </w:r>
+      <w:r>
+        <w:rPr>
+          <w:i/>
+        </w:rPr>
+        <w:t>4</w:t>
+      </w:r>
+      <w:r>
+        <w:rPr>
+          <w:i/>
+        </w:rPr>
+        <w:t>.</w:t>
       </w:r>
     </w:p>
     <w:p>
@@ -1503,7 +1633,13 @@
         <w:rPr>
           <w:i/>
         </w:rPr>
-        <w:t>………………………………………………… ……………… page no</w:t>
+        <w:t xml:space="preserve">………………………………………………… ……………… </w:t>
+      </w:r>
+      <w:r>
+        <w:rPr>
+          <w:i/>
+        </w:rPr>
+        <w:t>5.</w:t>
       </w:r>
     </w:p>
     <w:p>
@@ -1539,7 +1675,19 @@
         <w:rPr>
           <w:i/>
         </w:rPr>
-        <w:t xml:space="preserve"> page no.</w:t>
+        <w:t xml:space="preserve"> </w:t>
+      </w:r>
+      <w:r>
+        <w:rPr>
+          <w:i/>
+        </w:rPr>
+        <w:t>5</w:t>
+      </w:r>
+      <w:r>
+        <w:rPr>
+          <w:i/>
+        </w:rPr>
+        <w:t>.</w:t>
       </w:r>
     </w:p>
     <w:p>
@@ -1621,15 +1769,62 @@
         <w:rPr>
           <w:i/>
         </w:rPr>
-        <w:t>………………………page no</w:t>
+        <w:t>………………………</w:t>
+      </w:r>
+      <w:r>
+        <w:rPr>
+          <w:i/>
+        </w:rPr>
+        <w:t>6</w:t>
       </w:r>
     </w:p>
     <w:p>
       <w:pPr>
         <w:ind w:left="360"/>
-      </w:pPr>
-      <w:r>
-        <w:t>Subtitle 1</w:t>
+        <w:rPr>
+          <w:i/>
+        </w:rPr>
+      </w:pPr>
+      <w:r>
+        <w:t xml:space="preserve">Compacting the menu </w:t>
+      </w:r>
+      <w:r>
+        <w:rPr>
+          <w:i/>
+        </w:rPr>
+        <w:t>……………………………………………</w:t>
+      </w:r>
+      <w:r>
+        <w:rPr>
+          <w:i/>
+        </w:rPr>
+        <w:t>……</w:t>
+      </w:r>
+      <w:r>
+        <w:rPr>
+          <w:i/>
+        </w:rPr>
+        <w:t xml:space="preserve">…… </w:t>
+      </w:r>
+      <w:r>
+        <w:rPr>
+          <w:i/>
+        </w:rPr>
+        <w:t>6</w:t>
+      </w:r>
+      <w:r>
+        <w:rPr>
+          <w:i/>
+        </w:rPr>
+        <w:t>.</w:t>
+      </w:r>
+    </w:p>
+    <w:p>
+      <w:pPr>
+        <w:ind w:left="360"/>
+      </w:pPr>
+      <w:r>
+        <w:t>More responsive interface ... ... ... ... ...</w:t>
       </w:r>
       <w:r>
         <w:t xml:space="preserve"> </w:t>
@@ -1638,54 +1833,108 @@
         <w:rPr>
           <w:i/>
         </w:rPr>
-        <w:t>……………………………………………………………</w:t>
-      </w:r>
-      <w:r>
-        <w:rPr>
-          <w:i/>
-        </w:rPr>
         <w:t>……</w:t>
       </w:r>
       <w:r>
         <w:rPr>
           <w:i/>
         </w:rPr>
-        <w:t>…… page no.</w:t>
-      </w:r>
-    </w:p>
-    <w:p>
-      <w:pPr>
-        <w:ind w:left="720"/>
-        <w:rPr>
-          <w:i/>
-        </w:rPr>
-      </w:pPr>
-      <w:r>
-        <w:rPr>
-          <w:i/>
-        </w:rPr>
-        <w:t>Subtitle 1.1</w:t>
-      </w:r>
-      <w:r>
-        <w:rPr>
-          <w:i/>
-        </w:rPr>
-        <w:t>…………………………………………………………………page no.</w:t>
-      </w:r>
-    </w:p>
-    <w:p>
-      <w:pPr>
-        <w:ind w:left="720"/>
-        <w:rPr>
-          <w:i/>
-        </w:rPr>
-      </w:pPr>
-      <w:r>
-        <w:rPr>
-          <w:i/>
-        </w:rPr>
-        <w:t>…</w:t>
-      </w:r>
+        <w:t>……………………………… 6</w:t>
+      </w:r>
+      <w:r>
+        <w:rPr>
+          <w:i/>
+        </w:rPr>
+        <w:t>.</w:t>
+      </w:r>
+    </w:p>
+    <w:p>
+      <w:pPr>
+        <w:ind w:left="360"/>
+      </w:pPr>
+      <w:r>
+        <w:t>Easier and more intuitive navigation ...</w:t>
+      </w:r>
+      <w:r>
+        <w:rPr>
+          <w:i/>
+        </w:rPr>
+        <w:t>…………………</w:t>
+      </w:r>
+      <w:r>
+        <w:rPr>
+          <w:i/>
+        </w:rPr>
+        <w:t>………………… 6</w:t>
+      </w:r>
+      <w:r>
+        <w:rPr>
+          <w:i/>
+        </w:rPr>
+        <w:t>.</w:t>
+      </w:r>
+    </w:p>
+    <w:p>
+      <w:pPr>
+        <w:ind w:left="360"/>
+        <w:rPr>
+          <w:i/>
+        </w:rPr>
+      </w:pPr>
+      <w:r>
+        <w:t>Clean and appealing aesthetic</w:t>
+      </w:r>
+      <w:r>
+        <w:t xml:space="preserve"> </w:t>
+      </w:r>
+      <w:r>
+        <w:rPr>
+          <w:i/>
+        </w:rPr>
+        <w:t>………………………………</w:t>
+      </w:r>
+      <w:r>
+        <w:rPr>
+          <w:i/>
+        </w:rPr>
+        <w:t>…………… 6.</w:t>
+      </w:r>
+    </w:p>
+    <w:p>
+      <w:pPr>
+        <w:ind w:left="360"/>
+      </w:pPr>
+      <w:r>
+        <w:t>Clear and memorable audio cues</w:t>
+      </w:r>
+      <w:r>
+        <w:t xml:space="preserve"> </w:t>
+      </w:r>
+      <w:r>
+        <w:rPr>
+          <w:i/>
+        </w:rPr>
+        <w:t>………………………………………… 6.</w:t>
+      </w:r>
+      <w:bookmarkStart w:id="1" w:name="_GoBack"/>
+      <w:bookmarkEnd w:id="1"/>
+    </w:p>
+    <w:p>
+      <w:pPr>
+        <w:ind w:left="360"/>
+      </w:pPr>
+    </w:p>
+    <w:p>
+      <w:pPr>
+        <w:ind w:left="360"/>
+      </w:pPr>
+    </w:p>
+    <w:p>
+      <w:pPr>
+        <w:rPr>
+          <w:i/>
+        </w:rPr>
+      </w:pPr>
     </w:p>
     <w:p>
       <w:pPr>
@@ -2344,19 +2593,9 @@
     </w:p>
     <w:p>
       <w:pPr>
-        <w:pStyle w:val="Brdtextmedindrag"/>
-        <w:jc w:val="center"/>
-        <w:rPr>
-          <w:sz w:val="28"/>
-          <w:szCs w:val="28"/>
-        </w:rPr>
-      </w:pPr>
-      <w:r>
-        <w:rPr>
-          <w:sz w:val="28"/>
-          <w:szCs w:val="28"/>
-        </w:rPr>
-        <w:lastRenderedPageBreak/>
+        <w:pStyle w:val="Rubrik"/>
+      </w:pPr>
+      <w:r>
         <w:t>Abstract</w:t>
       </w:r>
     </w:p>
@@ -2371,8 +2610,478 @@
       </w:pPr>
     </w:p>
     <w:p>
-      <w:bookmarkStart w:id="1" w:name="_GoBack"/>
-      <w:bookmarkEnd w:id="1"/>
+      <w:pPr>
+        <w:rPr>
+          <w:sz w:val="24"/>
+          <w:szCs w:val="24"/>
+        </w:rPr>
+      </w:pPr>
+      <w:r>
+        <w:rPr>
+          <w:sz w:val="24"/>
+          <w:szCs w:val="24"/>
+        </w:rPr>
+        <w:t xml:space="preserve">The purpose of this paper is to document the </w:t>
+      </w:r>
+      <w:r>
+        <w:rPr>
+          <w:sz w:val="24"/>
+          <w:szCs w:val="24"/>
+        </w:rPr>
+        <w:t xml:space="preserve">design and </w:t>
+      </w:r>
+      <w:r>
+        <w:rPr>
+          <w:sz w:val="24"/>
+          <w:szCs w:val="24"/>
+        </w:rPr>
+        <w:t>d</w:t>
+      </w:r>
+      <w:r>
+        <w:rPr>
+          <w:sz w:val="24"/>
+          <w:szCs w:val="24"/>
+        </w:rPr>
+        <w:t xml:space="preserve">evelopment of a new interface using certain design principles. The old version of </w:t>
+      </w:r>
+      <w:r>
+        <w:rPr>
+          <w:sz w:val="24"/>
+          <w:szCs w:val="24"/>
+        </w:rPr>
+        <w:t>the</w:t>
+      </w:r>
+      <w:r>
+        <w:rPr>
+          <w:sz w:val="24"/>
+          <w:szCs w:val="24"/>
+        </w:rPr>
+        <w:t xml:space="preserve"> target software has a slow and cumbersome user interface and we developed a new version that is easier to navigate and memorize.</w:t>
+      </w:r>
+    </w:p>
+    <w:p>
+      <w:r>
+        <w:rPr>
+          <w:sz w:val="24"/>
+          <w:szCs w:val="24"/>
+        </w:rPr>
+        <w:t>In this paper the differences are shown using graphs and images so the improvements are visualized clearly</w:t>
+      </w:r>
+      <w:r>
+        <w:rPr>
+          <w:sz w:val="24"/>
+          <w:szCs w:val="24"/>
+        </w:rPr>
+        <w:t>, and so the comparisons between the new and the old interfaces are easy to see</w:t>
+      </w:r>
+      <w:r>
+        <w:t>.</w:t>
+      </w:r>
+    </w:p>
+    <w:p>
+      <w:pPr>
+        <w:jc w:val="both"/>
+      </w:pPr>
+      <w:r>
+        <w:br w:type="page"/>
+      </w:r>
+    </w:p>
+    <w:p>
+      <w:pPr>
+        <w:pStyle w:val="Rubrik"/>
+      </w:pPr>
+      <w:r>
+        <w:lastRenderedPageBreak/>
+        <w:t>Introduction</w:t>
+      </w:r>
+    </w:p>
+    <w:p/>
+    <w:p>
+      <w:r>
+        <w:t xml:space="preserve">This paper will </w:t>
+      </w:r>
+      <w:r>
+        <w:t xml:space="preserve">describe </w:t>
+      </w:r>
+      <w:r>
+        <w:t>the</w:t>
+      </w:r>
+      <w:r>
+        <w:t xml:space="preserve"> design and development process of the new interface for the game Rainbow Six: Siege</w:t>
+      </w:r>
+      <w:r>
+        <w:t>.</w:t>
+      </w:r>
+    </w:p>
+    <w:p>
+      <w:r>
+        <w:t>As will be shown in this paper, the differences are quite big but the design focuses more on compacting the different menus rather than completely changing the layout.</w:t>
+      </w:r>
+    </w:p>
+    <w:p>
+      <w:r>
+        <w:t xml:space="preserve">The old version of the interface is very cumbersome and time consuming to navigate because of the vast number of buttons and sub-menus in the way of reaching the goal menu. </w:t>
+      </w:r>
+      <w:r>
+        <w:t>The new</w:t>
+      </w:r>
+      <w:r>
+        <w:t xml:space="preserve"> design focuses on removing several sub-menus and buttons to show the user one simplified and easy to navigate menu. </w:t>
+      </w:r>
+    </w:p>
+    <w:p>
+      <w:r>
+        <w:t xml:space="preserve">The game itself has many characters to choose from, and they, in turn, have many options in the form of weapons, outfits and attachments for the weapons for the user to choose between. Selecting the correct menu for changing these options, and navigating between them is slow with many loading screens which take a few seconds each, and this is unacceptable from a good design point of view. </w:t>
+      </w:r>
+      <w:r>
+        <w:t>It is very hard to memorize the layout and the thought behind the old design and it is not very intuitive, but rather organized. The new</w:t>
+      </w:r>
+      <w:r>
+        <w:t xml:space="preserve"> design </w:t>
+      </w:r>
+      <w:r>
+        <w:t xml:space="preserve">focuses on removing these loading times which increases ease of access and makes it easier to memorize but we keep it organized. </w:t>
+      </w:r>
+    </w:p>
+    <w:p>
+      <w:pPr>
+        <w:rPr>
+          <w:b/>
+          <w:sz w:val="52"/>
+        </w:rPr>
+      </w:pPr>
+      <w:r>
+        <w:t>This paper will explain in detail how the new system works and how it was developed and designed.</w:t>
+      </w:r>
+      <w:r>
+        <w:rPr>
+          <w:sz w:val="52"/>
+        </w:rPr>
+        <w:br w:type="page"/>
+      </w:r>
+    </w:p>
+    <w:p>
+      <w:pPr>
+        <w:pStyle w:val="Rubrik"/>
+      </w:pPr>
+      <w:r>
+        <w:lastRenderedPageBreak/>
+        <w:t>Background</w:t>
+      </w:r>
+    </w:p>
+    <w:p>
+      <w:pPr>
+        <w:rPr>
+          <w:b/>
+          <w:kern w:val="28"/>
+          <w:sz w:val="52"/>
+        </w:rPr>
+      </w:pPr>
+      <w:r>
+        <w:br w:type="page"/>
+      </w:r>
+    </w:p>
+    <w:p>
+      <w:pPr>
+        <w:pStyle w:val="Rubrik"/>
+      </w:pPr>
+      <w:r>
+        <w:lastRenderedPageBreak/>
+        <w:t>Goals of the project</w:t>
+      </w:r>
+    </w:p>
+    <w:p>
+      <w:pPr>
+        <w:pStyle w:val="Rubrik4"/>
+      </w:pPr>
+      <w:r>
+        <w:t>Compacting the menus</w:t>
+      </w:r>
+    </w:p>
+    <w:p>
+      <w:pPr>
+        <w:pStyle w:val="Brdtextmedindrag"/>
+      </w:pPr>
+    </w:p>
+    <w:p>
+      <w:pPr>
+        <w:pStyle w:val="Brdtextmedindrag"/>
+        <w:ind w:left="723" w:firstLine="0"/>
+      </w:pPr>
+      <w:r>
+        <w:t>The old design has many sub-menus and buttons that make the process of navigation very time consuming and cumbersome. Compacting menus into one bigger menu and removing buttons makes all the options visible on one page which is easier to memorize and use.</w:t>
+      </w:r>
+    </w:p>
+    <w:p>
+      <w:pPr>
+        <w:pStyle w:val="Rubrik4"/>
+      </w:pPr>
+      <w:r>
+        <w:t>More responsive interface</w:t>
+      </w:r>
+    </w:p>
+    <w:p>
+      <w:pPr>
+        <w:pStyle w:val="Brdtextmedindrag"/>
+      </w:pPr>
+    </w:p>
+    <w:p>
+      <w:pPr>
+        <w:pStyle w:val="Brdtextmedindrag"/>
+      </w:pPr>
+      <w:r>
+        <w:t xml:space="preserve">Loading times in the old interface can be up to several seconds, specially the first time the user clicks a button to open a sub-menu. The removal of these sub-menus makes sure that there is no loading required. Weapons and attachment menus were </w:t>
+      </w:r>
+      <w:r>
+        <w:t>especially</w:t>
+      </w:r>
+      <w:r>
+        <w:t xml:space="preserve"> slow and hard to reach as these were at the </w:t>
+      </w:r>
+      <w:r>
+        <w:t>very end of the menus. This type of system is fragmented and slow although organized. The new system makes use of intuitive lists and buttons to quickly select weapons, outfits and armor and at the same time the user can see a visual representation of the change in real time, for example the weapon changing or the characters outfit changing instantly. This was a very important part of the new design as it is core to the user experience.</w:t>
+      </w:r>
+    </w:p>
+    <w:p>
+      <w:pPr>
+        <w:pStyle w:val="Rubrik4"/>
+      </w:pPr>
+      <w:r>
+        <w:t>Easier and more intuitive navigation</w:t>
+      </w:r>
+    </w:p>
+    <w:p>
+      <w:pPr>
+        <w:pStyle w:val="Brdtextmedindrag"/>
+      </w:pPr>
+    </w:p>
+    <w:p>
+      <w:pPr>
+        <w:pStyle w:val="Brdtextmedindrag"/>
+      </w:pPr>
+      <w:r>
+        <w:t xml:space="preserve">Having one big menu removes the need for navigation and clearly labeled buttons that help the user to quickly go back in case of a mistake. Forgiving the user for a faulty input is important and so not having many options makes that easy to accomplish. </w:t>
+      </w:r>
+    </w:p>
+    <w:p>
+      <w:pPr>
+        <w:pStyle w:val="Rubrik4"/>
+      </w:pPr>
+      <w:r>
+        <w:t>Clean</w:t>
+      </w:r>
+      <w:r>
+        <w:t xml:space="preserve"> and appealing aesthetic</w:t>
+      </w:r>
+    </w:p>
+    <w:p>
+      <w:pPr>
+        <w:pStyle w:val="Brdtextmedindrag"/>
+      </w:pPr>
+    </w:p>
+    <w:p>
+      <w:pPr>
+        <w:pStyle w:val="Brdtextmedindrag"/>
+      </w:pPr>
+      <w:r>
+        <w:t xml:space="preserve">The old design had a very clean and appealing appearance with buttons that react quickly and have detailed animations. The new design aims to keep that </w:t>
+      </w:r>
+      <w:r>
+        <w:t>style</w:t>
+      </w:r>
+      <w:r>
+        <w:t xml:space="preserve"> and focus on detail. This goal is very important for this new design as making everything more compacted and fast has little effect if the user does not feel satisfied with the interaction and get the adequate feedback when interacting with the buttons and menus.</w:t>
+      </w:r>
+    </w:p>
+    <w:p>
+      <w:pPr>
+        <w:pStyle w:val="Rubrik4"/>
+      </w:pPr>
+      <w:r>
+        <w:t>Clear and memorable audio cues</w:t>
+      </w:r>
+    </w:p>
+    <w:p>
+      <w:pPr>
+        <w:pStyle w:val="Brdtextmedindrag"/>
+      </w:pPr>
+    </w:p>
+    <w:p>
+      <w:pPr>
+        <w:pStyle w:val="Brdtextmedindrag"/>
+      </w:pPr>
+      <w:r>
+        <w:t>Using different sounds for different buttons is important for memorizing sequences and the general layout of the interface. These sounds should be appealing and not irritating in any way to complement the visual aesthetic properly. This new design has taken this thought into account and it uses satisfying and appealing sounds for button clicks and scrolling menus.</w:t>
+      </w:r>
+    </w:p>
+    <w:p>
+      <w:pPr>
+        <w:pStyle w:val="Rubrik4"/>
+        <w:numPr>
+          <w:ilvl w:val="0"/>
+          <w:numId w:val="0"/>
+        </w:numPr>
+      </w:pPr>
+      <w:r>
+        <w:t xml:space="preserve"> </w:t>
+      </w:r>
+    </w:p>
+    <w:p>
+      <w:pPr>
+        <w:pStyle w:val="Underrubrik"/>
+      </w:pPr>
+    </w:p>
+    <w:p>
+      <w:pPr>
+        <w:pStyle w:val="Underrubrik"/>
+        <w:numPr>
+          <w:ilvl w:val="0"/>
+          <w:numId w:val="14"/>
+        </w:numPr>
+        <w:jc w:val="left"/>
+        <w:rPr>
+          <w:kern w:val="28"/>
+          <w:sz w:val="52"/>
+        </w:rPr>
+      </w:pPr>
+      <w:r>
+        <w:br w:type="page"/>
+      </w:r>
+    </w:p>
+    <w:p>
+      <w:pPr>
+        <w:pStyle w:val="Rubrik"/>
+      </w:pPr>
+      <w:r>
+        <w:lastRenderedPageBreak/>
+        <w:t>Working process of the project work</w:t>
+      </w:r>
+    </w:p>
+    <w:p>
+      <w:pPr>
+        <w:rPr>
+          <w:b/>
+          <w:kern w:val="28"/>
+          <w:sz w:val="52"/>
+        </w:rPr>
+      </w:pPr>
+      <w:r>
+        <w:br w:type="page"/>
+      </w:r>
+    </w:p>
+    <w:p>
+      <w:pPr>
+        <w:pStyle w:val="Rubrik"/>
+      </w:pPr>
+      <w:r>
+        <w:lastRenderedPageBreak/>
+        <w:t>Design criteria</w:t>
+      </w:r>
+    </w:p>
+    <w:p>
+      <w:pPr>
+        <w:rPr>
+          <w:b/>
+          <w:kern w:val="28"/>
+          <w:sz w:val="52"/>
+        </w:rPr>
+      </w:pPr>
+      <w:r>
+        <w:br w:type="page"/>
+      </w:r>
+    </w:p>
+    <w:p>
+      <w:pPr>
+        <w:pStyle w:val="Rubrik"/>
+      </w:pPr>
+      <w:r>
+        <w:lastRenderedPageBreak/>
+        <w:t>Problems identified</w:t>
+      </w:r>
+    </w:p>
+    <w:p>
+      <w:pPr>
+        <w:rPr>
+          <w:b/>
+          <w:kern w:val="28"/>
+          <w:sz w:val="52"/>
+        </w:rPr>
+      </w:pPr>
+      <w:r>
+        <w:br w:type="page"/>
+      </w:r>
+    </w:p>
+    <w:p>
+      <w:pPr>
+        <w:pStyle w:val="Rubrik"/>
+      </w:pPr>
+      <w:r>
+        <w:lastRenderedPageBreak/>
+        <w:t>Design of the new version</w:t>
+      </w:r>
+    </w:p>
+    <w:p>
+      <w:pPr>
+        <w:rPr>
+          <w:b/>
+          <w:kern w:val="28"/>
+          <w:sz w:val="52"/>
+        </w:rPr>
+      </w:pPr>
+      <w:r>
+        <w:br w:type="page"/>
+      </w:r>
+    </w:p>
+    <w:p>
+      <w:pPr>
+        <w:pStyle w:val="Rubrik"/>
+      </w:pPr>
+      <w:r>
+        <w:lastRenderedPageBreak/>
+        <w:t>Summary and discussion</w:t>
+      </w:r>
+    </w:p>
+    <w:p>
+      <w:pPr>
+        <w:rPr>
+          <w:b/>
+          <w:kern w:val="28"/>
+          <w:sz w:val="52"/>
+        </w:rPr>
+      </w:pPr>
+      <w:r>
+        <w:br w:type="page"/>
+      </w:r>
+    </w:p>
+    <w:p>
+      <w:pPr>
+        <w:pStyle w:val="Rubrik"/>
+      </w:pPr>
+      <w:r>
+        <w:lastRenderedPageBreak/>
+        <w:t>References</w:t>
+      </w:r>
+    </w:p>
+    <w:p>
+      <w:pPr>
+        <w:rPr>
+          <w:b/>
+          <w:kern w:val="28"/>
+          <w:sz w:val="52"/>
+        </w:rPr>
+      </w:pPr>
+      <w:r>
+        <w:br w:type="page"/>
+      </w:r>
+    </w:p>
+    <w:p>
+      <w:pPr>
+        <w:pStyle w:val="Rubrik"/>
+      </w:pPr>
+      <w:r>
+        <w:lastRenderedPageBreak/>
+        <w:t>Appendix</w:t>
+      </w:r>
     </w:p>
     <w:sectPr>
       <w:footerReference w:type="even" r:id="rId9"/>
@@ -2476,7 +3185,7 @@
         <w:rStyle w:val="Sidnummer"/>
         <w:noProof/>
       </w:rPr>
-      <w:t>3</w:t>
+      <w:t>13</w:t>
     </w:r>
     <w:r>
       <w:rPr>
@@ -2720,6 +3429,97 @@
     </w:lvl>
   </w:abstractNum>
   <w:abstractNum w:abstractNumId="10" w15:restartNumberingAfterBreak="0">
+    <w:nsid w:val="1F5666FC"/>
+    <w:multiLevelType w:val="hybridMultilevel"/>
+    <w:tmpl w:val="6A2A2F56"/>
+    <w:lvl w:ilvl="0" w:tplc="856E4E54">
+      <w:start w:val="1"/>
+      <w:numFmt w:val="decimal"/>
+      <w:pStyle w:val="Rubrik4"/>
+      <w:lvlText w:val="%1."/>
+      <w:lvlJc w:val="left"/>
+      <w:pPr>
+        <w:ind w:left="1080" w:hanging="720"/>
+      </w:pPr>
+      <w:rPr>
+        <w:rFonts w:hint="default"/>
+        <w:sz w:val="32"/>
+      </w:rPr>
+    </w:lvl>
+    <w:lvl w:ilvl="1" w:tplc="08090019" w:tentative="1">
+      <w:start w:val="1"/>
+      <w:numFmt w:val="lowerLetter"/>
+      <w:lvlText w:val="%2."/>
+      <w:lvlJc w:val="left"/>
+      <w:pPr>
+        <w:ind w:left="1440" w:hanging="360"/>
+      </w:pPr>
+    </w:lvl>
+    <w:lvl w:ilvl="2" w:tplc="0809001B" w:tentative="1">
+      <w:start w:val="1"/>
+      <w:numFmt w:val="lowerRoman"/>
+      <w:lvlText w:val="%3."/>
+      <w:lvlJc w:val="right"/>
+      <w:pPr>
+        <w:ind w:left="2160" w:hanging="180"/>
+      </w:pPr>
+    </w:lvl>
+    <w:lvl w:ilvl="3" w:tplc="0809000F" w:tentative="1">
+      <w:start w:val="1"/>
+      <w:numFmt w:val="decimal"/>
+      <w:lvlText w:val="%4."/>
+      <w:lvlJc w:val="left"/>
+      <w:pPr>
+        <w:ind w:left="2880" w:hanging="360"/>
+      </w:pPr>
+    </w:lvl>
+    <w:lvl w:ilvl="4" w:tplc="08090019" w:tentative="1">
+      <w:start w:val="1"/>
+      <w:numFmt w:val="lowerLetter"/>
+      <w:lvlText w:val="%5."/>
+      <w:lvlJc w:val="left"/>
+      <w:pPr>
+        <w:ind w:left="3600" w:hanging="360"/>
+      </w:pPr>
+    </w:lvl>
+    <w:lvl w:ilvl="5" w:tplc="0809001B" w:tentative="1">
+      <w:start w:val="1"/>
+      <w:numFmt w:val="lowerRoman"/>
+      <w:lvlText w:val="%6."/>
+      <w:lvlJc w:val="right"/>
+      <w:pPr>
+        <w:ind w:left="4320" w:hanging="180"/>
+      </w:pPr>
+    </w:lvl>
+    <w:lvl w:ilvl="6" w:tplc="0809000F" w:tentative="1">
+      <w:start w:val="1"/>
+      <w:numFmt w:val="decimal"/>
+      <w:lvlText w:val="%7."/>
+      <w:lvlJc w:val="left"/>
+      <w:pPr>
+        <w:ind w:left="5040" w:hanging="360"/>
+      </w:pPr>
+    </w:lvl>
+    <w:lvl w:ilvl="7" w:tplc="08090019" w:tentative="1">
+      <w:start w:val="1"/>
+      <w:numFmt w:val="lowerLetter"/>
+      <w:lvlText w:val="%8."/>
+      <w:lvlJc w:val="left"/>
+      <w:pPr>
+        <w:ind w:left="5760" w:hanging="360"/>
+      </w:pPr>
+    </w:lvl>
+    <w:lvl w:ilvl="8" w:tplc="0809001B" w:tentative="1">
+      <w:start w:val="1"/>
+      <w:numFmt w:val="lowerRoman"/>
+      <w:lvlText w:val="%9."/>
+      <w:lvlJc w:val="right"/>
+      <w:pPr>
+        <w:ind w:left="6480" w:hanging="180"/>
+      </w:pPr>
+    </w:lvl>
+  </w:abstractNum>
+  <w:abstractNum w:abstractNumId="11" w15:restartNumberingAfterBreak="0">
     <w:nsid w:val="29EF5E47"/>
     <w:multiLevelType w:val="hybridMultilevel"/>
     <w:tmpl w:val="2ED4C084"/>
@@ -2811,7 +3611,7 @@
       </w:pPr>
     </w:lvl>
   </w:abstractNum>
-  <w:abstractNum w:abstractNumId="11" w15:restartNumberingAfterBreak="0">
+  <w:abstractNum w:abstractNumId="12" w15:restartNumberingAfterBreak="0">
     <w:nsid w:val="6FA3012F"/>
     <w:multiLevelType w:val="multilevel"/>
     <w:tmpl w:val="A85421EE"/>
@@ -2857,7 +3657,6 @@
     <w:lvl w:ilvl="3">
       <w:start w:val="1"/>
       <w:numFmt w:val="decimal"/>
-      <w:pStyle w:val="Rubrik4"/>
       <w:lvlText w:val="%1.%2.%3.%4"/>
       <w:lvlJc w:val="left"/>
       <w:pPr>
@@ -2964,12 +3763,15 @@
     <w:abstractNumId w:val="4"/>
   </w:num>
   <w:num w:numId="11">
+    <w:abstractNumId w:val="12"/>
+  </w:num>
+  <w:num w:numId="12">
+    <w:abstractNumId w:val="12"/>
+  </w:num>
+  <w:num w:numId="13">
     <w:abstractNumId w:val="11"/>
   </w:num>
-  <w:num w:numId="12">
-    <w:abstractNumId w:val="11"/>
-  </w:num>
-  <w:num w:numId="13">
+  <w:num w:numId="14">
     <w:abstractNumId w:val="10"/>
   </w:num>
 </w:numbering>
@@ -3430,17 +4232,19 @@
     <w:next w:val="Brdtextmedindrag"/>
     <w:autoRedefine/>
     <w:qFormat/>
+    <w:rsid w:val="00961A50"/>
     <w:pPr>
       <w:keepNext/>
       <w:numPr>
-        <w:ilvl w:val="3"/>
-        <w:numId w:val="11"/>
+        <w:numId w:val="14"/>
       </w:numPr>
       <w:spacing w:before="240" w:after="60"/>
       <w:outlineLvl w:val="3"/>
     </w:pPr>
     <w:rPr>
       <w:b/>
+      <w:sz w:val="28"/>
+      <w:szCs w:val="28"/>
     </w:rPr>
   </w:style>
   <w:style w:type="paragraph" w:styleId="Rubrik5">
@@ -4687,7 +5491,7 @@
 </file>
 
 <file path=customXml/itemProps1.xml><?xml version="1.0" encoding="utf-8"?>
-<ds:datastoreItem xmlns:ds="http://schemas.openxmlformats.org/officeDocument/2006/customXml" ds:itemID="{A26220E3-1132-4506-9B1C-895385560009}">
+<ds:datastoreItem xmlns:ds="http://schemas.openxmlformats.org/officeDocument/2006/customXml" ds:itemID="{801632DA-87C2-41BE-B636-A4D2B967E15E}">
   <ds:schemaRefs>
     <ds:schemaRef ds:uri="http://schemas.openxmlformats.org/officeDocument/2006/bibliography"/>
   </ds:schemaRefs>

--- a/design project report.docx
+++ b/design project report.docx
@@ -479,25 +479,7 @@
                                 <w:sz w:val="24"/>
                                 <w:lang w:val="sv-SE"/>
                               </w:rPr>
-                              <w:t>_____</w:t>
-                            </w:r>
-                            <w:proofErr w:type="gramStart"/>
-                            <w:r>
-                              <w:rPr>
-                                <w:i/>
-                                <w:sz w:val="24"/>
-                                <w:lang w:val="sv-SE"/>
-                              </w:rPr>
-                              <w:t>_  -</w:t>
-                            </w:r>
-                            <w:proofErr w:type="gramEnd"/>
-                            <w:r>
-                              <w:rPr>
-                                <w:i/>
-                                <w:sz w:val="24"/>
-                                <w:lang w:val="sv-SE"/>
-                              </w:rPr>
-                              <w:t>___ -___ (</w:t>
+                              <w:t>______  -___ -___ (</w:t>
                             </w:r>
                             <w:r>
                               <w:rPr>
@@ -652,25 +634,7 @@
                           <w:sz w:val="24"/>
                           <w:lang w:val="sv-SE"/>
                         </w:rPr>
-                        <w:t>_____</w:t>
-                      </w:r>
-                      <w:proofErr w:type="gramStart"/>
-                      <w:r>
-                        <w:rPr>
-                          <w:i/>
-                          <w:sz w:val="24"/>
-                          <w:lang w:val="sv-SE"/>
-                        </w:rPr>
-                        <w:t>_  -</w:t>
-                      </w:r>
-                      <w:proofErr w:type="gramEnd"/>
-                      <w:r>
-                        <w:rPr>
-                          <w:i/>
-                          <w:sz w:val="24"/>
-                          <w:lang w:val="sv-SE"/>
-                        </w:rPr>
-                        <w:t>___ -___ (</w:t>
+                        <w:t>______  -___ -___ (</w:t>
                       </w:r>
                       <w:r>
                         <w:rPr>
@@ -972,16 +936,11 @@
                               <w:t xml:space="preserve">- </w:t>
                             </w:r>
                             <w:r>
-                              <w:t xml:space="preserve">Menu </w:t>
-                            </w:r>
-                            <w:proofErr w:type="gramStart"/>
-                            <w:r>
-                              <w:t>redesign</w:t>
+                              <w:t>Menu redesign</w:t>
                             </w:r>
                             <w:r>
                               <w:t xml:space="preserve"> ???</w:t>
                             </w:r>
-                            <w:proofErr w:type="gramEnd"/>
                           </w:p>
                         </w:txbxContent>
                       </wps:txbx>
@@ -1013,16 +972,11 @@
                         <w:t xml:space="preserve">- </w:t>
                       </w:r>
                       <w:r>
-                        <w:t xml:space="preserve">Menu </w:t>
-                      </w:r>
-                      <w:proofErr w:type="gramStart"/>
-                      <w:r>
-                        <w:t>redesign</w:t>
+                        <w:t>Menu redesign</w:t>
                       </w:r>
                       <w:r>
                         <w:t xml:space="preserve"> ???</w:t>
                       </w:r>
-                      <w:proofErr w:type="gramEnd"/>
                     </w:p>
                   </w:txbxContent>
                 </v:textbox>
@@ -1111,38 +1065,14 @@
                               <w:rPr>
                                 <w:lang w:val="sv-SE"/>
                               </w:rPr>
-                              <w:t xml:space="preserve">Rainbow </w:t>
+                              <w:t>Rainbow Six: Siege</w:t>
                             </w:r>
-                            <w:proofErr w:type="spellStart"/>
-                            <w:r>
-                              <w:rPr>
-                                <w:lang w:val="sv-SE"/>
-                              </w:rPr>
-                              <w:t>Six</w:t>
-                            </w:r>
-                            <w:proofErr w:type="spellEnd"/>
-                            <w:r>
-                              <w:rPr>
-                                <w:lang w:val="sv-SE"/>
-                              </w:rPr>
-                              <w:t xml:space="preserve">: </w:t>
-                            </w:r>
-                            <w:proofErr w:type="spellStart"/>
-                            <w:proofErr w:type="gramStart"/>
-                            <w:r>
-                              <w:rPr>
-                                <w:lang w:val="sv-SE"/>
-                              </w:rPr>
-                              <w:t>Siege</w:t>
-                            </w:r>
-                            <w:proofErr w:type="spellEnd"/>
                             <w:r>
                               <w:rPr>
                                 <w:lang w:val="sv-SE"/>
                               </w:rPr>
                               <w:t xml:space="preserve"> ???</w:t>
                             </w:r>
-                            <w:proofErr w:type="gramEnd"/>
                           </w:p>
                         </w:txbxContent>
                       </wps:txbx>
@@ -1177,38 +1107,14 @@
                         <w:rPr>
                           <w:lang w:val="sv-SE"/>
                         </w:rPr>
-                        <w:t xml:space="preserve">Rainbow </w:t>
+                        <w:t>Rainbow Six: Siege</w:t>
                       </w:r>
-                      <w:proofErr w:type="spellStart"/>
-                      <w:r>
-                        <w:rPr>
-                          <w:lang w:val="sv-SE"/>
-                        </w:rPr>
-                        <w:t>Six</w:t>
-                      </w:r>
-                      <w:proofErr w:type="spellEnd"/>
-                      <w:r>
-                        <w:rPr>
-                          <w:lang w:val="sv-SE"/>
-                        </w:rPr>
-                        <w:t xml:space="preserve">: </w:t>
-                      </w:r>
-                      <w:proofErr w:type="spellStart"/>
-                      <w:proofErr w:type="gramStart"/>
-                      <w:r>
-                        <w:rPr>
-                          <w:lang w:val="sv-SE"/>
-                        </w:rPr>
-                        <w:t>Siege</w:t>
-                      </w:r>
-                      <w:proofErr w:type="spellEnd"/>
                       <w:r>
                         <w:rPr>
                           <w:lang w:val="sv-SE"/>
                         </w:rPr>
                         <w:t xml:space="preserve"> ???</w:t>
                       </w:r>
-                      <w:proofErr w:type="gramEnd"/>
                     </w:p>
                   </w:txbxContent>
                 </v:textbox>
@@ -1353,15 +1259,7 @@
                               <w:pStyle w:val="Frfattare"/>
                             </w:pPr>
                             <w:r>
-                              <w:t xml:space="preserve">Karl </w:t>
-                            </w:r>
-                            <w:proofErr w:type="spellStart"/>
-                            <w:r>
-                              <w:t>Essinger</w:t>
-                            </w:r>
-                            <w:proofErr w:type="spellEnd"/>
-                            <w:r>
-                              <w:t xml:space="preserve">, Emil Norlander, Lukas Andersson, Suraj Sharma, Björn Blomberg </w:t>
+                              <w:t xml:space="preserve">Karl Essinger, Emil Norlander, Lukas Andersson, Suraj Sharma, Björn Blomberg </w:t>
                             </w:r>
                           </w:p>
                         </w:txbxContent>
@@ -1391,15 +1289,7 @@
                         <w:pStyle w:val="Frfattare"/>
                       </w:pPr>
                       <w:r>
-                        <w:t xml:space="preserve">Karl </w:t>
-                      </w:r>
-                      <w:proofErr w:type="spellStart"/>
-                      <w:r>
-                        <w:t>Essinger</w:t>
-                      </w:r>
-                      <w:proofErr w:type="spellEnd"/>
-                      <w:r>
-                        <w:t xml:space="preserve">, Emil Norlander, Lukas Andersson, Suraj Sharma, Björn Blomberg </w:t>
+                        <w:t xml:space="preserve">Karl Essinger, Emil Norlander, Lukas Andersson, Suraj Sharma, Björn Blomberg </w:t>
                       </w:r>
                     </w:p>
                   </w:txbxContent>
@@ -1502,7 +1392,7 @@
           </mc:Choice>
           <mc:Fallback>
             <w:pict>
-              <v:line w14:anchorId="76AB3A4C" id="Line 406" o:spid="_x0000_s1026" style="position:absolute;z-index:251663872;visibility:visible;mso-wrap-style:square;mso-width-percent:0;mso-height-percent:0;mso-wrap-distance-left:9pt;mso-wrap-distance-top:0;mso-wrap-distance-right:9pt;mso-wrap-distance-bottom:0;mso-position-horizontal:absolute;mso-position-horizontal-relative:text;mso-position-vertical:absolute;mso-position-vertical-relative:text;mso-width-percent:0;mso-height-percent:0;mso-width-relative:page;mso-height-relative:page" from="0,.3pt" to="459pt,.3pt" o:gfxdata="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" strokeweight=".25pt"/>
+              <v:line w14:anchorId="4B5C123E" id="Line 406" o:spid="_x0000_s1026" style="position:absolute;z-index:251663872;visibility:visible;mso-wrap-style:square;mso-width-percent:0;mso-height-percent:0;mso-wrap-distance-left:9pt;mso-wrap-distance-top:0;mso-wrap-distance-right:9pt;mso-wrap-distance-bottom:0;mso-position-horizontal:absolute;mso-position-horizontal-relative:text;mso-position-vertical:absolute;mso-position-vertical-relative:text;mso-width-percent:0;mso-height-percent:0;mso-width-relative:page;mso-height-relative:page" from="0,.3pt" to="459pt,.3pt" o:gfxdata="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" strokeweight=".25pt"/>
             </w:pict>
           </mc:Fallback>
         </mc:AlternateContent>
@@ -1514,7 +1404,6 @@
           <w:i/>
         </w:rPr>
       </w:pPr>
-      <w:proofErr w:type="gramStart"/>
       <w:r>
         <w:rPr>
           <w:b/>
@@ -1527,14 +1416,7 @@
         <w:rPr>
           <w:i/>
         </w:rPr>
-        <w:t xml:space="preserve">  …</w:t>
-      </w:r>
-      <w:proofErr w:type="gramEnd"/>
-      <w:r>
-        <w:rPr>
-          <w:i/>
-        </w:rPr>
-        <w:t xml:space="preserve">…………………………………………………………………… </w:t>
+        <w:t xml:space="preserve">  ……………………………………………………………………… </w:t>
       </w:r>
       <w:r>
         <w:rPr>
@@ -1548,13 +1430,6 @@
         </w:rPr>
         <w:t>3.</w:t>
       </w:r>
-    </w:p>
-    <w:p>
-      <w:pPr>
-        <w:rPr>
-          <w:i/>
-        </w:rPr>
-      </w:pPr>
     </w:p>
     <w:p>
       <w:pPr>
@@ -1644,13 +1519,6 @@
     </w:p>
     <w:p>
       <w:pPr>
-        <w:rPr>
-          <w:i/>
-        </w:rPr>
-      </w:pPr>
-    </w:p>
-    <w:p>
-      <w:pPr>
         <w:ind w:left="360"/>
       </w:pPr>
       <w:r>
@@ -1692,35 +1560,7 @@
     </w:p>
     <w:p>
       <w:pPr>
-        <w:ind w:left="720"/>
-        <w:rPr>
-          <w:i/>
-        </w:rPr>
-      </w:pPr>
-      <w:r>
-        <w:rPr>
-          <w:i/>
-        </w:rPr>
-        <w:t>Subtitle 1.1</w:t>
-      </w:r>
-      <w:r>
-        <w:rPr>
-          <w:i/>
-        </w:rPr>
-        <w:t>………………………………………………………………</w:t>
-      </w:r>
-      <w:r>
-        <w:rPr>
-          <w:i/>
-        </w:rPr>
-        <w:t>…page no.</w:t>
-      </w:r>
-    </w:p>
-    <w:p>
-      <w:pPr>
-        <w:rPr>
-          <w:i/>
-        </w:rPr>
+        <w:ind w:left="360"/>
       </w:pPr>
     </w:p>
     <w:p>
@@ -1775,8 +1615,20 @@
         <w:rPr>
           <w:i/>
         </w:rPr>
+        <w:t xml:space="preserve"> </w:t>
+      </w:r>
+      <w:r>
+        <w:rPr>
+          <w:i/>
+        </w:rPr>
         <w:t>6</w:t>
       </w:r>
+      <w:r>
+        <w:rPr>
+          <w:i/>
+        </w:rPr>
+        <w:t>.</w:t>
+      </w:r>
     </w:p>
     <w:p>
       <w:pPr>
@@ -1804,7 +1656,19 @@
         <w:rPr>
           <w:i/>
         </w:rPr>
-        <w:t xml:space="preserve">…… </w:t>
+        <w:t>……</w:t>
+      </w:r>
+      <w:r>
+        <w:rPr>
+          <w:i/>
+        </w:rPr>
+        <w:t>..</w:t>
+      </w:r>
+      <w:r>
+        <w:rPr>
+          <w:i/>
+        </w:rPr>
+        <w:t xml:space="preserve"> </w:t>
       </w:r>
       <w:r>
         <w:rPr>
@@ -1824,22 +1688,135 @@
         <w:ind w:left="360"/>
       </w:pPr>
       <w:r>
-        <w:t>More responsive interface ... ... ... ... ...</w:t>
-      </w:r>
-      <w:r>
+        <w:t xml:space="preserve">More responsive interface ... ... ... ... ... </w:t>
+      </w:r>
+      <w:r>
+        <w:rPr>
+          <w:i/>
+        </w:rPr>
+        <w:t>…………………………………… 6.</w:t>
+      </w:r>
+    </w:p>
+    <w:p>
+      <w:pPr>
+        <w:ind w:left="360"/>
+      </w:pPr>
+      <w:r>
+        <w:t>Easier and more intuitive navigation ...</w:t>
+      </w:r>
+      <w:r>
+        <w:rPr>
+          <w:i/>
+        </w:rPr>
+        <w:t>……………………………………</w:t>
+      </w:r>
+      <w:r>
+        <w:rPr>
+          <w:i/>
+        </w:rPr>
+        <w:t>.</w:t>
+      </w:r>
+      <w:r>
+        <w:rPr>
+          <w:i/>
+        </w:rPr>
+        <w:t xml:space="preserve"> 6.</w:t>
+      </w:r>
+    </w:p>
+    <w:p>
+      <w:pPr>
+        <w:ind w:left="360"/>
+        <w:rPr>
+          <w:i/>
+        </w:rPr>
+      </w:pPr>
+      <w:r>
+        <w:t xml:space="preserve">Clean and appealing aesthetic </w:t>
+      </w:r>
+      <w:r>
+        <w:rPr>
+          <w:i/>
+        </w:rPr>
+        <w:t>……………………………………………</w:t>
+      </w:r>
+      <w:r>
+        <w:rPr>
+          <w:i/>
+        </w:rPr>
+        <w:t>…</w:t>
+      </w:r>
+      <w:r>
+        <w:rPr>
+          <w:i/>
+        </w:rPr>
+        <w:t xml:space="preserve"> 6.</w:t>
+      </w:r>
+    </w:p>
+    <w:p>
+      <w:pPr>
+        <w:ind w:left="360"/>
+        <w:rPr>
+          <w:i/>
+        </w:rPr>
+      </w:pPr>
+      <w:r>
+        <w:t xml:space="preserve">Clear and memorable audio cues </w:t>
+      </w:r>
+      <w:r>
+        <w:rPr>
+          <w:i/>
+        </w:rPr>
+        <w:t>………………………………………...</w:t>
+      </w:r>
+      <w:r>
+        <w:rPr>
+          <w:i/>
+        </w:rPr>
         <w:t xml:space="preserve"> </w:t>
       </w:r>
       <w:r>
         <w:rPr>
           <w:i/>
         </w:rPr>
-        <w:t>……</w:t>
-      </w:r>
-      <w:r>
-        <w:rPr>
-          <w:i/>
-        </w:rPr>
-        <w:t>……………………………… 6</w:t>
+        <w:t>...</w:t>
+      </w:r>
+      <w:r>
+        <w:rPr>
+          <w:i/>
+        </w:rPr>
+        <w:t>6.</w:t>
+      </w:r>
+    </w:p>
+    <w:p>
+      <w:pPr>
+        <w:ind w:left="360"/>
+      </w:pPr>
+      <w:r>
+        <w:t>Focus on principles of design ...</w:t>
+      </w:r>
+      <w:r>
+        <w:rPr>
+          <w:i/>
+        </w:rPr>
+        <w:t>…</w:t>
+      </w:r>
+      <w:r>
+        <w:rPr>
+          <w:i/>
+        </w:rPr>
+        <w:t>…</w:t>
+      </w:r>
+      <w:r>
+        <w:rPr>
+          <w:i/>
+        </w:rPr>
+        <w:t xml:space="preserve">……………………………………… </w:t>
+      </w:r>
+      <w:r>
+        <w:rPr>
+          <w:i/>
+        </w:rPr>
+        <w:t>7</w:t>
       </w:r>
       <w:r>
         <w:rPr>
@@ -1847,87 +1824,6 @@
         </w:rPr>
         <w:t>.</w:t>
       </w:r>
-    </w:p>
-    <w:p>
-      <w:pPr>
-        <w:ind w:left="360"/>
-      </w:pPr>
-      <w:r>
-        <w:t>Easier and more intuitive navigation ...</w:t>
-      </w:r>
-      <w:r>
-        <w:rPr>
-          <w:i/>
-        </w:rPr>
-        <w:t>…………………</w:t>
-      </w:r>
-      <w:r>
-        <w:rPr>
-          <w:i/>
-        </w:rPr>
-        <w:t>………………… 6</w:t>
-      </w:r>
-      <w:r>
-        <w:rPr>
-          <w:i/>
-        </w:rPr>
-        <w:t>.</w:t>
-      </w:r>
-    </w:p>
-    <w:p>
-      <w:pPr>
-        <w:ind w:left="360"/>
-        <w:rPr>
-          <w:i/>
-        </w:rPr>
-      </w:pPr>
-      <w:r>
-        <w:t>Clean and appealing aesthetic</w:t>
-      </w:r>
-      <w:r>
-        <w:t xml:space="preserve"> </w:t>
-      </w:r>
-      <w:r>
-        <w:rPr>
-          <w:i/>
-        </w:rPr>
-        <w:t>………………………………</w:t>
-      </w:r>
-      <w:r>
-        <w:rPr>
-          <w:i/>
-        </w:rPr>
-        <w:t>…………… 6.</w:t>
-      </w:r>
-    </w:p>
-    <w:p>
-      <w:pPr>
-        <w:ind w:left="360"/>
-      </w:pPr>
-      <w:r>
-        <w:t>Clear and memorable audio cues</w:t>
-      </w:r>
-      <w:r>
-        <w:t xml:space="preserve"> </w:t>
-      </w:r>
-      <w:r>
-        <w:rPr>
-          <w:i/>
-        </w:rPr>
-        <w:t>………………………………………… 6.</w:t>
-      </w:r>
-      <w:bookmarkStart w:id="1" w:name="_GoBack"/>
-      <w:bookmarkEnd w:id="1"/>
-    </w:p>
-    <w:p>
-      <w:pPr>
-        <w:ind w:left="360"/>
-      </w:pPr>
-    </w:p>
-    <w:p>
-      <w:pPr>
-        <w:ind w:left="360"/>
-      </w:pPr>
     </w:p>
     <w:p>
       <w:pPr>
@@ -2806,7 +2702,7 @@
     <w:p>
       <w:pPr>
         <w:pStyle w:val="Brdtextmedindrag"/>
-        <w:ind w:left="723" w:firstLine="0"/>
+        <w:ind w:left="1080" w:firstLine="0"/>
       </w:pPr>
       <w:r>
         <w:t>The old design has many sub-menus and buttons that make the process of navigation very time consuming and cumbersome. Compacting menus into one bigger menu and removing buttons makes all the options visible on one page which is easier to memorize and use.</w:t>
@@ -2828,6 +2724,7 @@
     <w:p>
       <w:pPr>
         <w:pStyle w:val="Brdtextmedindrag"/>
+        <w:ind w:left="1080" w:firstLine="0"/>
       </w:pPr>
       <w:r>
         <w:t xml:space="preserve">Loading times in the old interface can be up to several seconds, specially the first time the user clicks a button to open a sub-menu. The removal of these sub-menus makes sure that there is no loading required. Weapons and attachment menus were </w:t>
@@ -2858,6 +2755,7 @@
     <w:p>
       <w:pPr>
         <w:pStyle w:val="Brdtextmedindrag"/>
+        <w:ind w:left="1080" w:firstLine="0"/>
       </w:pPr>
       <w:r>
         <w:t xml:space="preserve">Having one big menu removes the need for navigation and clearly labeled buttons that help the user to quickly go back in case of a mistake. Forgiving the user for a faulty input is important and so not having many options makes that easy to accomplish. </w:t>
@@ -2882,6 +2780,7 @@
     <w:p>
       <w:pPr>
         <w:pStyle w:val="Brdtextmedindrag"/>
+        <w:ind w:left="1080" w:firstLine="0"/>
       </w:pPr>
       <w:r>
         <w:t xml:space="preserve">The old design had a very clean and appealing appearance with buttons that react quickly and have detailed animations. The new design aims to keep that </w:t>
@@ -2909,9 +2808,62 @@
     <w:p>
       <w:pPr>
         <w:pStyle w:val="Brdtextmedindrag"/>
+        <w:ind w:left="1080" w:firstLine="0"/>
       </w:pPr>
       <w:r>
         <w:t>Using different sounds for different buttons is important for memorizing sequences and the general layout of the interface. These sounds should be appealing and not irritating in any way to complement the visual aesthetic properly. This new design has taken this thought into account and it uses satisfying and appealing sounds for button clicks and scrolling menus.</w:t>
+      </w:r>
+    </w:p>
+    <w:p>
+      <w:pPr>
+        <w:pStyle w:val="Brdtextmedindrag"/>
+      </w:pPr>
+    </w:p>
+    <w:p>
+      <w:pPr>
+        <w:pStyle w:val="Rubrik4"/>
+        <w:numPr>
+          <w:ilvl w:val="0"/>
+          <w:numId w:val="0"/>
+        </w:numPr>
+        <w:ind w:left="1080"/>
+      </w:pPr>
+    </w:p>
+    <w:p>
+      <w:pPr>
+        <w:pStyle w:val="Rubrik4"/>
+        <w:numPr>
+          <w:ilvl w:val="0"/>
+          <w:numId w:val="0"/>
+        </w:numPr>
+        <w:ind w:left="1080"/>
+      </w:pPr>
+    </w:p>
+    <w:p>
+      <w:pPr>
+        <w:pStyle w:val="Rubrik4"/>
+      </w:pPr>
+      <w:r>
+        <w:t>Focus on principles of design</w:t>
+      </w:r>
+    </w:p>
+    <w:p>
+      <w:pPr>
+        <w:pStyle w:val="Brdtextmedindrag"/>
+      </w:pPr>
+    </w:p>
+    <w:p>
+      <w:pPr>
+        <w:pStyle w:val="Brdtextmedindrag"/>
+        <w:ind w:left="1080" w:firstLine="0"/>
+      </w:pPr>
+      <w:r>
+        <w:t xml:space="preserve">The principles that the design aims to use are directness, user control, </w:t>
+      </w:r>
+      <w:bookmarkStart w:id="1" w:name="_GoBack"/>
+      <w:bookmarkEnd w:id="1"/>
+      <w:r>
+        <w:t>consistency, clarity, aesthetics, feedback, forgiveness and awareness of human strengths [Reference to pdf 4]. Staying true to these principles helps the design to take the users strengths and weaknesses into account as well as provide a quick and easy interface to interact with.</w:t>
       </w:r>
     </w:p>
     <w:p>
@@ -2980,13 +2932,149 @@
     </w:p>
     <w:p>
       <w:pPr>
-        <w:rPr>
-          <w:b/>
+        <w:pStyle w:val="Rubrik4"/>
+        <w:numPr>
+          <w:ilvl w:val="0"/>
+          <w:numId w:val="16"/>
+        </w:numPr>
+        <w:rPr>
           <w:kern w:val="28"/>
           <w:sz w:val="52"/>
         </w:rPr>
       </w:pPr>
       <w:r>
+        <w:t>Directness</w:t>
+      </w:r>
+    </w:p>
+    <w:p>
+      <w:pPr>
+        <w:pStyle w:val="Rubrik4"/>
+        <w:numPr>
+          <w:ilvl w:val="0"/>
+          <w:numId w:val="16"/>
+        </w:numPr>
+        <w:rPr>
+          <w:kern w:val="28"/>
+          <w:sz w:val="52"/>
+        </w:rPr>
+      </w:pPr>
+      <w:r>
+        <w:t>User Control</w:t>
+      </w:r>
+    </w:p>
+    <w:p>
+      <w:pPr>
+        <w:pStyle w:val="Rubrik4"/>
+        <w:numPr>
+          <w:ilvl w:val="0"/>
+          <w:numId w:val="16"/>
+        </w:numPr>
+        <w:rPr>
+          <w:kern w:val="28"/>
+          <w:sz w:val="52"/>
+        </w:rPr>
+      </w:pPr>
+      <w:r>
+        <w:t>Consistency</w:t>
+      </w:r>
+    </w:p>
+    <w:p>
+      <w:pPr>
+        <w:pStyle w:val="Rubrik4"/>
+        <w:numPr>
+          <w:ilvl w:val="0"/>
+          <w:numId w:val="16"/>
+        </w:numPr>
+        <w:rPr>
+          <w:kern w:val="28"/>
+          <w:sz w:val="52"/>
+        </w:rPr>
+      </w:pPr>
+      <w:r>
+        <w:t>Clarity</w:t>
+      </w:r>
+    </w:p>
+    <w:p>
+      <w:pPr>
+        <w:pStyle w:val="Rubrik4"/>
+        <w:numPr>
+          <w:ilvl w:val="0"/>
+          <w:numId w:val="16"/>
+        </w:numPr>
+      </w:pPr>
+      <w:r>
+        <w:t>Aesthetics</w:t>
+      </w:r>
+    </w:p>
+    <w:p>
+      <w:pPr>
+        <w:pStyle w:val="Rubrik4"/>
+        <w:numPr>
+          <w:ilvl w:val="0"/>
+          <w:numId w:val="16"/>
+        </w:numPr>
+        <w:rPr>
+          <w:kern w:val="28"/>
+          <w:sz w:val="52"/>
+        </w:rPr>
+      </w:pPr>
+      <w:r>
+        <w:t>Audio</w:t>
+      </w:r>
+    </w:p>
+    <w:p>
+      <w:pPr>
+        <w:pStyle w:val="Rubrik4"/>
+        <w:numPr>
+          <w:ilvl w:val="0"/>
+          <w:numId w:val="16"/>
+        </w:numPr>
+        <w:rPr>
+          <w:kern w:val="28"/>
+          <w:sz w:val="52"/>
+        </w:rPr>
+      </w:pPr>
+      <w:r>
+        <w:t>Forgiveness</w:t>
+      </w:r>
+    </w:p>
+    <w:p>
+      <w:pPr>
+        <w:pStyle w:val="Rubrik4"/>
+        <w:numPr>
+          <w:ilvl w:val="0"/>
+          <w:numId w:val="16"/>
+        </w:numPr>
+      </w:pPr>
+      <w:r>
+        <w:t>Awareness of human strengths and limitations</w:t>
+      </w:r>
+    </w:p>
+    <w:p>
+      <w:pPr>
+        <w:pStyle w:val="Rubrik4"/>
+        <w:numPr>
+          <w:ilvl w:val="0"/>
+          <w:numId w:val="16"/>
+        </w:numPr>
+      </w:pPr>
+      <w:r>
+        <w:t>Feedback</w:t>
+      </w:r>
+    </w:p>
+    <w:p>
+      <w:pPr>
+        <w:pStyle w:val="Rubrik4"/>
+        <w:numPr>
+          <w:ilvl w:val="0"/>
+          <w:numId w:val="16"/>
+        </w:numPr>
+        <w:rPr>
+          <w:kern w:val="28"/>
+          <w:sz w:val="52"/>
+        </w:rPr>
+      </w:pPr>
+      <w:r>
         <w:br w:type="page"/>
       </w:r>
     </w:p>
@@ -3001,8 +3089,124 @@
     </w:p>
     <w:p>
       <w:pPr>
-        <w:rPr>
-          <w:b/>
+        <w:pStyle w:val="Rubrik4"/>
+        <w:numPr>
+          <w:ilvl w:val="0"/>
+          <w:numId w:val="18"/>
+        </w:numPr>
+        <w:rPr>
+          <w:kern w:val="28"/>
+          <w:sz w:val="52"/>
+        </w:rPr>
+      </w:pPr>
+      <w:r>
+        <w:t>Slow loading times</w:t>
+      </w:r>
+    </w:p>
+    <w:p>
+      <w:pPr>
+        <w:pStyle w:val="Rubrik4"/>
+        <w:numPr>
+          <w:ilvl w:val="0"/>
+          <w:numId w:val="18"/>
+        </w:numPr>
+        <w:rPr>
+          <w:kern w:val="28"/>
+          <w:sz w:val="52"/>
+        </w:rPr>
+      </w:pPr>
+      <w:r>
+        <w:t>Not memorable</w:t>
+      </w:r>
+    </w:p>
+    <w:p>
+      <w:pPr>
+        <w:pStyle w:val="Rubrik4"/>
+        <w:numPr>
+          <w:ilvl w:val="0"/>
+          <w:numId w:val="18"/>
+        </w:numPr>
+        <w:rPr>
+          <w:kern w:val="28"/>
+          <w:sz w:val="52"/>
+        </w:rPr>
+      </w:pPr>
+      <w:r>
+        <w:t>Too fragmented</w:t>
+      </w:r>
+    </w:p>
+    <w:p>
+      <w:pPr>
+        <w:pStyle w:val="Rubrik4"/>
+        <w:numPr>
+          <w:ilvl w:val="0"/>
+          <w:numId w:val="18"/>
+        </w:numPr>
+        <w:rPr>
+          <w:kern w:val="28"/>
+          <w:sz w:val="52"/>
+        </w:rPr>
+      </w:pPr>
+      <w:r>
+        <w:t>Not forgiving</w:t>
+      </w:r>
+    </w:p>
+    <w:p>
+      <w:pPr>
+        <w:pStyle w:val="Rubrik4"/>
+        <w:numPr>
+          <w:ilvl w:val="0"/>
+          <w:numId w:val="18"/>
+        </w:numPr>
+        <w:rPr>
+          <w:kern w:val="28"/>
+          <w:sz w:val="52"/>
+        </w:rPr>
+      </w:pPr>
+      <w:r>
+        <w:t>Slow and unclear feedback</w:t>
+      </w:r>
+    </w:p>
+    <w:p>
+      <w:pPr>
+        <w:pStyle w:val="Rubrik4"/>
+        <w:numPr>
+          <w:ilvl w:val="0"/>
+          <w:numId w:val="18"/>
+        </w:numPr>
+        <w:rPr>
+          <w:kern w:val="28"/>
+          <w:sz w:val="52"/>
+        </w:rPr>
+      </w:pPr>
+      <w:r>
+        <w:t>Bad clarity</w:t>
+      </w:r>
+    </w:p>
+    <w:p>
+      <w:pPr>
+        <w:pStyle w:val="Rubrik4"/>
+        <w:numPr>
+          <w:ilvl w:val="0"/>
+          <w:numId w:val="18"/>
+        </w:numPr>
+        <w:rPr>
+          <w:kern w:val="28"/>
+          <w:sz w:val="52"/>
+        </w:rPr>
+      </w:pPr>
+      <w:r>
+        <w:t>Bad awareness of human limitations</w:t>
+      </w:r>
+    </w:p>
+    <w:p>
+      <w:pPr>
+        <w:pStyle w:val="Rubrik4"/>
+        <w:numPr>
+          <w:ilvl w:val="0"/>
+          <w:numId w:val="18"/>
+        </w:numPr>
+        <w:rPr>
           <w:kern w:val="28"/>
           <w:sz w:val="52"/>
         </w:rPr>
@@ -3185,7 +3389,7 @@
         <w:rStyle w:val="Sidnummer"/>
         <w:noProof/>
       </w:rPr>
-      <w:t>13</w:t>
+      <w:t>14</w:t>
     </w:r>
     <w:r>
       <w:rPr>
@@ -3429,6 +3633,97 @@
     </w:lvl>
   </w:abstractNum>
   <w:abstractNum w:abstractNumId="10" w15:restartNumberingAfterBreak="0">
+    <w:nsid w:val="1EE03157"/>
+    <w:multiLevelType w:val="hybridMultilevel"/>
+    <w:tmpl w:val="FF3C6ED0"/>
+    <w:lvl w:ilvl="0" w:tplc="65807A30">
+      <w:start w:val="1"/>
+      <w:numFmt w:val="decimal"/>
+      <w:lvlText w:val="%1."/>
+      <w:lvlJc w:val="left"/>
+      <w:pPr>
+        <w:ind w:left="1080" w:hanging="720"/>
+      </w:pPr>
+      <w:rPr>
+        <w:rFonts w:hint="default"/>
+        <w:b w:val="0"/>
+        <w:sz w:val="22"/>
+      </w:rPr>
+    </w:lvl>
+    <w:lvl w:ilvl="1" w:tplc="08090019" w:tentative="1">
+      <w:start w:val="1"/>
+      <w:numFmt w:val="lowerLetter"/>
+      <w:lvlText w:val="%2."/>
+      <w:lvlJc w:val="left"/>
+      <w:pPr>
+        <w:ind w:left="1440" w:hanging="360"/>
+      </w:pPr>
+    </w:lvl>
+    <w:lvl w:ilvl="2" w:tplc="0809001B" w:tentative="1">
+      <w:start w:val="1"/>
+      <w:numFmt w:val="lowerRoman"/>
+      <w:lvlText w:val="%3."/>
+      <w:lvlJc w:val="right"/>
+      <w:pPr>
+        <w:ind w:left="2160" w:hanging="180"/>
+      </w:pPr>
+    </w:lvl>
+    <w:lvl w:ilvl="3" w:tplc="0809000F" w:tentative="1">
+      <w:start w:val="1"/>
+      <w:numFmt w:val="decimal"/>
+      <w:lvlText w:val="%4."/>
+      <w:lvlJc w:val="left"/>
+      <w:pPr>
+        <w:ind w:left="2880" w:hanging="360"/>
+      </w:pPr>
+    </w:lvl>
+    <w:lvl w:ilvl="4" w:tplc="08090019" w:tentative="1">
+      <w:start w:val="1"/>
+      <w:numFmt w:val="lowerLetter"/>
+      <w:lvlText w:val="%5."/>
+      <w:lvlJc w:val="left"/>
+      <w:pPr>
+        <w:ind w:left="3600" w:hanging="360"/>
+      </w:pPr>
+    </w:lvl>
+    <w:lvl w:ilvl="5" w:tplc="0809001B" w:tentative="1">
+      <w:start w:val="1"/>
+      <w:numFmt w:val="lowerRoman"/>
+      <w:lvlText w:val="%6."/>
+      <w:lvlJc w:val="right"/>
+      <w:pPr>
+        <w:ind w:left="4320" w:hanging="180"/>
+      </w:pPr>
+    </w:lvl>
+    <w:lvl w:ilvl="6" w:tplc="0809000F" w:tentative="1">
+      <w:start w:val="1"/>
+      <w:numFmt w:val="decimal"/>
+      <w:lvlText w:val="%7."/>
+      <w:lvlJc w:val="left"/>
+      <w:pPr>
+        <w:ind w:left="5040" w:hanging="360"/>
+      </w:pPr>
+    </w:lvl>
+    <w:lvl w:ilvl="7" w:tplc="08090019" w:tentative="1">
+      <w:start w:val="1"/>
+      <w:numFmt w:val="lowerLetter"/>
+      <w:lvlText w:val="%8."/>
+      <w:lvlJc w:val="left"/>
+      <w:pPr>
+        <w:ind w:left="5760" w:hanging="360"/>
+      </w:pPr>
+    </w:lvl>
+    <w:lvl w:ilvl="8" w:tplc="0809001B" w:tentative="1">
+      <w:start w:val="1"/>
+      <w:numFmt w:val="lowerRoman"/>
+      <w:lvlText w:val="%9."/>
+      <w:lvlJc w:val="right"/>
+      <w:pPr>
+        <w:ind w:left="6480" w:hanging="180"/>
+      </w:pPr>
+    </w:lvl>
+  </w:abstractNum>
+  <w:abstractNum w:abstractNumId="11" w15:restartNumberingAfterBreak="0">
     <w:nsid w:val="1F5666FC"/>
     <w:multiLevelType w:val="hybridMultilevel"/>
     <w:tmpl w:val="6A2A2F56"/>
@@ -3519,7 +3814,7 @@
       </w:pPr>
     </w:lvl>
   </w:abstractNum>
-  <w:abstractNum w:abstractNumId="11" w15:restartNumberingAfterBreak="0">
+  <w:abstractNum w:abstractNumId="12" w15:restartNumberingAfterBreak="0">
     <w:nsid w:val="29EF5E47"/>
     <w:multiLevelType w:val="hybridMultilevel"/>
     <w:tmpl w:val="2ED4C084"/>
@@ -3611,7 +3906,97 @@
       </w:pPr>
     </w:lvl>
   </w:abstractNum>
-  <w:abstractNum w:abstractNumId="12" w15:restartNumberingAfterBreak="0">
+  <w:abstractNum w:abstractNumId="13" w15:restartNumberingAfterBreak="0">
+    <w:nsid w:val="60A67960"/>
+    <w:multiLevelType w:val="hybridMultilevel"/>
+    <w:tmpl w:val="EDB857AC"/>
+    <w:lvl w:ilvl="0" w:tplc="DC7AB4CE">
+      <w:start w:val="1"/>
+      <w:numFmt w:val="decimal"/>
+      <w:lvlText w:val="%1."/>
+      <w:lvlJc w:val="left"/>
+      <w:pPr>
+        <w:ind w:left="1800" w:hanging="720"/>
+      </w:pPr>
+      <w:rPr>
+        <w:rFonts w:hint="default"/>
+        <w:sz w:val="28"/>
+      </w:rPr>
+    </w:lvl>
+    <w:lvl w:ilvl="1" w:tplc="08090019" w:tentative="1">
+      <w:start w:val="1"/>
+      <w:numFmt w:val="lowerLetter"/>
+      <w:lvlText w:val="%2."/>
+      <w:lvlJc w:val="left"/>
+      <w:pPr>
+        <w:ind w:left="2160" w:hanging="360"/>
+      </w:pPr>
+    </w:lvl>
+    <w:lvl w:ilvl="2" w:tplc="0809001B" w:tentative="1">
+      <w:start w:val="1"/>
+      <w:numFmt w:val="lowerRoman"/>
+      <w:lvlText w:val="%3."/>
+      <w:lvlJc w:val="right"/>
+      <w:pPr>
+        <w:ind w:left="2880" w:hanging="180"/>
+      </w:pPr>
+    </w:lvl>
+    <w:lvl w:ilvl="3" w:tplc="0809000F" w:tentative="1">
+      <w:start w:val="1"/>
+      <w:numFmt w:val="decimal"/>
+      <w:lvlText w:val="%4."/>
+      <w:lvlJc w:val="left"/>
+      <w:pPr>
+        <w:ind w:left="3600" w:hanging="360"/>
+      </w:pPr>
+    </w:lvl>
+    <w:lvl w:ilvl="4" w:tplc="08090019" w:tentative="1">
+      <w:start w:val="1"/>
+      <w:numFmt w:val="lowerLetter"/>
+      <w:lvlText w:val="%5."/>
+      <w:lvlJc w:val="left"/>
+      <w:pPr>
+        <w:ind w:left="4320" w:hanging="360"/>
+      </w:pPr>
+    </w:lvl>
+    <w:lvl w:ilvl="5" w:tplc="0809001B" w:tentative="1">
+      <w:start w:val="1"/>
+      <w:numFmt w:val="lowerRoman"/>
+      <w:lvlText w:val="%6."/>
+      <w:lvlJc w:val="right"/>
+      <w:pPr>
+        <w:ind w:left="5040" w:hanging="180"/>
+      </w:pPr>
+    </w:lvl>
+    <w:lvl w:ilvl="6" w:tplc="0809000F" w:tentative="1">
+      <w:start w:val="1"/>
+      <w:numFmt w:val="decimal"/>
+      <w:lvlText w:val="%7."/>
+      <w:lvlJc w:val="left"/>
+      <w:pPr>
+        <w:ind w:left="5760" w:hanging="360"/>
+      </w:pPr>
+    </w:lvl>
+    <w:lvl w:ilvl="7" w:tplc="08090019" w:tentative="1">
+      <w:start w:val="1"/>
+      <w:numFmt w:val="lowerLetter"/>
+      <w:lvlText w:val="%8."/>
+      <w:lvlJc w:val="left"/>
+      <w:pPr>
+        <w:ind w:left="6480" w:hanging="360"/>
+      </w:pPr>
+    </w:lvl>
+    <w:lvl w:ilvl="8" w:tplc="0809001B" w:tentative="1">
+      <w:start w:val="1"/>
+      <w:numFmt w:val="lowerRoman"/>
+      <w:lvlText w:val="%9."/>
+      <w:lvlJc w:val="right"/>
+      <w:pPr>
+        <w:ind w:left="7200" w:hanging="180"/>
+      </w:pPr>
+    </w:lvl>
+  </w:abstractNum>
+  <w:abstractNum w:abstractNumId="14" w15:restartNumberingAfterBreak="0">
     <w:nsid w:val="6FA3012F"/>
     <w:multiLevelType w:val="multilevel"/>
     <w:tmpl w:val="A85421EE"/>
@@ -3763,16 +4148,34 @@
     <w:abstractNumId w:val="4"/>
   </w:num>
   <w:num w:numId="11">
+    <w:abstractNumId w:val="14"/>
+  </w:num>
+  <w:num w:numId="12">
+    <w:abstractNumId w:val="14"/>
+  </w:num>
+  <w:num w:numId="13">
     <w:abstractNumId w:val="12"/>
   </w:num>
-  <w:num w:numId="12">
-    <w:abstractNumId w:val="12"/>
-  </w:num>
-  <w:num w:numId="13">
+  <w:num w:numId="14">
     <w:abstractNumId w:val="11"/>
   </w:num>
-  <w:num w:numId="14">
+  <w:num w:numId="15">
     <w:abstractNumId w:val="10"/>
+  </w:num>
+  <w:num w:numId="16">
+    <w:abstractNumId w:val="11"/>
+    <w:lvlOverride w:ilvl="0">
+      <w:startOverride w:val="1"/>
+    </w:lvlOverride>
+  </w:num>
+  <w:num w:numId="17">
+    <w:abstractNumId w:val="13"/>
+  </w:num>
+  <w:num w:numId="18">
+    <w:abstractNumId w:val="11"/>
+    <w:lvlOverride w:ilvl="0">
+      <w:startOverride w:val="1"/>
+    </w:lvlOverride>
   </w:num>
 </w:numbering>
 </file>
@@ -5198,6 +5601,17 @@
       <w:lang w:val="en-US" w:eastAsia="en-US"/>
     </w:rPr>
   </w:style>
+  <w:style w:type="paragraph" w:styleId="Liststycke">
+    <w:name w:val="List Paragraph"/>
+    <w:basedOn w:val="Normal"/>
+    <w:uiPriority w:val="34"/>
+    <w:qFormat/>
+    <w:rsid w:val="00B96C40"/>
+    <w:pPr>
+      <w:ind w:left="720"/>
+      <w:contextualSpacing/>
+    </w:pPr>
+  </w:style>
 </w:styles>
 </file>
 
@@ -5491,7 +5905,7 @@
 </file>
 
 <file path=customXml/itemProps1.xml><?xml version="1.0" encoding="utf-8"?>
-<ds:datastoreItem xmlns:ds="http://schemas.openxmlformats.org/officeDocument/2006/customXml" ds:itemID="{801632DA-87C2-41BE-B636-A4D2B967E15E}">
+<ds:datastoreItem xmlns:ds="http://schemas.openxmlformats.org/officeDocument/2006/customXml" ds:itemID="{9932363E-1CA8-4B12-AB0F-F29BD6925CCD}">
   <ds:schemaRefs>
     <ds:schemaRef ds:uri="http://schemas.openxmlformats.org/officeDocument/2006/bibliography"/>
   </ds:schemaRefs>
